--- a/Resume/Mark_Valles.docx
+++ b/Resume/Mark_Valles.docx
@@ -143,7 +143,7 @@
                       </wpg:grpSpPr>
                       <pic:pic xmlns:pic="http://schemas.openxmlformats.org/drawingml/2006/picture">
                         <pic:nvPicPr>
-                          <pic:cNvPr id="2" name="Image 2"/>
+                          <pic:cNvPr id="3" name="Image 2"/>
                           <pic:cNvPicPr/>
                         </pic:nvPicPr>
                         <pic:blipFill>
@@ -163,7 +163,7 @@
                         </pic:spPr>
                       </pic:pic>
                       <wps:wsp>
-                        <wps:cNvPr id="3" name="Graphic 3"/>
+                        <wps:cNvPr id="4" name="Graphic 3"/>
                         <wps:cNvSpPr/>
                         <wps:spPr>
                           <a:xfrm>
@@ -923,7 +923,7 @@
                 <wp:extent cx="5095875" cy="9525"/>
                 <wp:effectExtent l="0" t="0" r="0" b="0"/>
                 <wp:wrapTopAndBottom/>
-                <wp:docPr id="4" name="Graphic 4"/>
+                <wp:docPr id="2" name="Graphic 4"/>
                 <wp:cNvGraphicFramePr>
                   <a:graphicFrameLocks xmlns:a="http://schemas.openxmlformats.org/drawingml/2006/main"/>
                 </wp:cNvGraphicFramePr>
@@ -3227,8 +3227,6 @@
         </w:rPr>
         <w:br/>
       </w:r>
-      <w:bookmarkStart w:id="0" w:name="_GoBack"/>
-      <w:bookmarkEnd w:id="0"/>
     </w:p>
     <w:p>
       <w:pPr>
@@ -9462,6 +9460,31 @@
                 <w:sz w:val="18"/>
                 <w:szCs w:val="20"/>
               </w:rPr>
+              <w:t>Redis</w:t>
+            </w:r>
+            <w:bookmarkStart w:id="0" w:name="_GoBack"/>
+            <w:bookmarkEnd w:id="0"/>
+          </w:p>
+          <w:p>
+            <w:pPr>
+              <w:pStyle w:val="ListParagraph"/>
+              <w:numPr>
+                <w:ilvl w:val="0"/>
+                <w:numId w:val="2"/>
+              </w:numPr>
+              <w:spacing w:line="480" w:lineRule="auto"/>
+              <w:rPr>
+                <w:b/>
+                <w:sz w:val="18"/>
+                <w:szCs w:val="20"/>
+              </w:rPr>
+            </w:pPr>
+            <w:r>
+              <w:rPr>
+                <w:b/>
+                <w:sz w:val="18"/>
+                <w:szCs w:val="20"/>
+              </w:rPr>
               <w:t>Typescript</w:t>
             </w:r>
           </w:p>
@@ -10778,6 +10801,7 @@
   <w:style w:type="character" w:default="1" w:styleId="DefaultParagraphFont">
     <w:name w:val="Default Paragraph Font"/>
     <w:uiPriority w:val="1"/>
+    <w:semiHidden/>
     <w:unhideWhenUsed/>
   </w:style>
   <w:style w:type="table" w:default="1" w:styleId="TableNormal">
